--- a/Content/Anna/MARKETING STRATEGIEEN _ opdr2_onv.docx
+++ b/Content/Anna/MARKETING STRATEGIEEN _ opdr2_onv.docx
@@ -319,7 +319,14 @@
           <w:sz w:val="28"/>
           <w:szCs w:val="28"/>
         </w:rPr>
-        <w:t xml:space="preserve">De doelgroep van onze game is voor mensen boven de 16 jaar die houden van een beetje spanning. Deze doelgroep zit vaak thuis na hun school/werk en volgt ook bepaalde </w:t>
+        <w:t xml:space="preserve">De doelgroep van onze game is voor mensen boven de 16 jaar die houden van een beetje spanning. Deze doelgroep zit vaak thuis na school/werk en volgt ook bepaalde </w:t>
+      </w:r>
+      <w:r>
+        <w:rPr>
+          <w:sz w:val="28"/>
+          <w:szCs w:val="28"/>
+        </w:rPr>
+        <w:t xml:space="preserve">game </w:t>
       </w:r>
       <w:proofErr w:type="spellStart"/>
       <w:r>
@@ -881,6 +888,7 @@
     <w:lsdException w:name="HTML Sample" w:semiHidden="1" w:unhideWhenUsed="1"/>
     <w:lsdException w:name="HTML Typewriter" w:semiHidden="1" w:unhideWhenUsed="1"/>
     <w:lsdException w:name="HTML Variable" w:semiHidden="1" w:unhideWhenUsed="1"/>
+    <w:lsdException w:name="Normal Table" w:semiHidden="1" w:unhideWhenUsed="1"/>
     <w:lsdException w:name="annotation subject" w:semiHidden="1" w:unhideWhenUsed="1"/>
     <w:lsdException w:name="No List" w:semiHidden="1" w:unhideWhenUsed="1"/>
     <w:lsdException w:name="Outline List 1" w:semiHidden="1" w:unhideWhenUsed="1"/>
@@ -927,8 +935,10 @@
     <w:lsdException w:name="Table Subtle 2" w:semiHidden="1" w:unhideWhenUsed="1"/>
     <w:lsdException w:name="Table Web 1" w:semiHidden="1" w:unhideWhenUsed="1"/>
     <w:lsdException w:name="Table Web 2" w:semiHidden="1" w:unhideWhenUsed="1"/>
+    <w:lsdException w:name="Table Web 3" w:semiHidden="1" w:unhideWhenUsed="1"/>
     <w:lsdException w:name="Balloon Text" w:semiHidden="1" w:unhideWhenUsed="1"/>
     <w:lsdException w:name="Table Grid" w:uiPriority="39"/>
+    <w:lsdException w:name="Table Theme" w:semiHidden="1" w:unhideWhenUsed="1"/>
     <w:lsdException w:name="Placeholder Text" w:semiHidden="1"/>
     <w:lsdException w:name="No Spacing" w:uiPriority="1" w:qFormat="1"/>
     <w:lsdException w:name="Light Shading" w:uiPriority="60"/>

--- a/Content/Anna/MARKETING STRATEGIEEN _ opdr2_onv.docx
+++ b/Content/Anna/MARKETING STRATEGIEEN _ opdr2_onv.docx
@@ -541,7 +541,85 @@
           <w:sz w:val="28"/>
           <w:szCs w:val="28"/>
         </w:rPr>
-        <w:t xml:space="preserve">Onze tweede marketing strategie is dat we samen zullen werken met groeiende gamekanalen op YouTube. (ongeveer 10k -100k </w:t>
+        <w:t>Onze tweede marketing strategie is dat we samen zullen werken met groeiende gamekanalen op YouTube. (</w:t>
+      </w:r>
+      <w:r>
+        <w:rPr>
+          <w:sz w:val="28"/>
+          <w:szCs w:val="28"/>
+        </w:rPr>
+        <w:t>tussen de</w:t>
+      </w:r>
+      <w:r>
+        <w:rPr>
+          <w:sz w:val="28"/>
+          <w:szCs w:val="28"/>
+        </w:rPr>
+        <w:t xml:space="preserve"> 10k -100k</w:t>
+      </w:r>
+      <w:r>
+        <w:rPr>
+          <w:sz w:val="28"/>
+          <w:szCs w:val="28"/>
+        </w:rPr>
+        <w:t xml:space="preserve"> abonnees</w:t>
+      </w:r>
+      <w:r>
+        <w:rPr>
+          <w:sz w:val="28"/>
+          <w:szCs w:val="28"/>
+        </w:rPr>
+        <w:t xml:space="preserve">) Zij mogen de game gratis spelen en daar </w:t>
+      </w:r>
+      <w:r>
+        <w:rPr>
+          <w:sz w:val="28"/>
+          <w:szCs w:val="28"/>
+        </w:rPr>
+        <w:t>content van</w:t>
+      </w:r>
+      <w:r>
+        <w:rPr>
+          <w:sz w:val="28"/>
+          <w:szCs w:val="28"/>
+        </w:rPr>
+        <w:t xml:space="preserve"> maken, waar wi</w:t>
+      </w:r>
+      <w:r>
+        <w:rPr>
+          <w:sz w:val="28"/>
+          <w:szCs w:val="28"/>
+        </w:rPr>
+        <w:t>j in ruil</w:t>
+      </w:r>
+      <w:r>
+        <w:rPr>
+          <w:sz w:val="28"/>
+          <w:szCs w:val="28"/>
+        </w:rPr>
+        <w:t xml:space="preserve"> marketing en promotie voor terugkrijgen.</w:t>
+      </w:r>
+    </w:p>
+    <w:p>
+      <w:pPr>
+        <w:rPr>
+          <w:sz w:val="28"/>
+          <w:szCs w:val="28"/>
+        </w:rPr>
+      </w:pPr>
+      <w:r>
+        <w:rPr>
+          <w:sz w:val="28"/>
+          <w:szCs w:val="28"/>
+        </w:rPr>
+        <w:t xml:space="preserve">Onze derde marketing strategie is </w:t>
+      </w:r>
+      <w:r>
+        <w:rPr>
+          <w:sz w:val="28"/>
+          <w:szCs w:val="28"/>
+        </w:rPr>
+        <w:t xml:space="preserve">om gespecialiseerde mensen in te huren die over </w:t>
       </w:r>
       <w:proofErr w:type="spellStart"/>
       <w:r>
@@ -549,7 +627,7 @@
           <w:sz w:val="28"/>
           <w:szCs w:val="28"/>
         </w:rPr>
-        <w:t>subscribers</w:t>
+        <w:t>social</w:t>
       </w:r>
       <w:proofErr w:type="spellEnd"/>
       <w:r>
@@ -557,23 +635,16 @@
           <w:sz w:val="28"/>
           <w:szCs w:val="28"/>
         </w:rPr>
-        <w:t>) Zij mogen de game gratis spelen en daar een video over maken, waar wij weer marketing en promotie voor terugkrijgen.</w:t>
-      </w:r>
-    </w:p>
-    <w:p>
-      <w:pPr>
-        <w:rPr>
-          <w:sz w:val="28"/>
-          <w:szCs w:val="28"/>
-        </w:rPr>
-      </w:pPr>
-      <w:r>
-        <w:rPr>
-          <w:sz w:val="28"/>
-          <w:szCs w:val="28"/>
-        </w:rPr>
-        <w:t>Onze derde marketing strategie is eeeeeeeeeeeeeeeeeeeeee</w:t>
-      </w:r>
+        <w:t xml:space="preserve"> media gaan. Op Facebook, Instagram en YouTube zullen die in beheer zijn van de gamepagina om vervolgens informatie, contact en eventuele vraagprijzen te onderhouden.</w:t>
+      </w:r>
+    </w:p>
+    <w:p>
+      <w:pPr>
+        <w:rPr>
+          <w:sz w:val="28"/>
+          <w:szCs w:val="28"/>
+        </w:rPr>
+      </w:pPr>
     </w:p>
     <w:p>
       <w:pPr>
